--- a/лабораторная работа 6 2024 ТУУ.docx
+++ b/лабораторная работа 6 2024 ТУУ.docx
@@ -1,6 +1,6 @@
 
 <file path=word/document.xml><?xml version="1.0" encoding="utf-8"?>
-<w:document xmlns:wpc="http://schemas.microsoft.com/office/word/2010/wordprocessingCanvas" xmlns:cx="http://schemas.microsoft.com/office/drawing/2014/chartex" xmlns:cx1="http://schemas.microsoft.com/office/drawing/2015/9/8/chartex" xmlns:cx2="http://schemas.microsoft.com/office/drawing/2015/10/21/chartex" xmlns:cx3="http://schemas.microsoft.com/office/drawing/2016/5/9/chartex" xmlns:cx4="http://schemas.microsoft.com/office/drawing/2016/5/10/chartex" xmlns:cx5="http://schemas.microsoft.com/office/drawing/2016/5/11/chartex" xmlns:cx6="http://schemas.microsoft.com/office/drawing/2016/5/12/chartex" xmlns:cx7="http://schemas.microsoft.com/office/drawing/2016/5/13/chartex" xmlns:cx8="http://schemas.microsoft.com/office/drawing/2016/5/14/chartex" xmlns:mc="http://schemas.openxmlformats.org/markup-compatibility/2006" xmlns:aink="http://schemas.microsoft.com/office/drawing/2016/ink" xmlns:am3d="http://schemas.microsoft.com/office/drawing/2017/model3d" xmlns:o="urn:schemas-microsoft-com:office:office" xmlns:oel="http://schemas.microsoft.com/office/2019/extlst" xmlns:r="http://schemas.openxmlformats.org/officeDocument/2006/relationships" xmlns:m="http://schemas.openxmlformats.org/officeDocument/2006/math" xmlns:v="urn:schemas-microsoft-com:vml" xmlns:wp14="http://schemas.microsoft.com/office/word/2010/wordprocessingDrawing" xmlns:wp="http://schemas.openxmlformats.org/drawingml/2006/wordprocessingDrawing" xmlns:w10="urn:schemas-microsoft-com:office:word" xmlns:w="http://schemas.openxmlformats.org/wordprocessingml/2006/main" xmlns:w14="http://schemas.microsoft.com/office/word/2010/wordml" xmlns:w15="http://schemas.microsoft.com/office/word/2012/wordml" xmlns:w16cex="http://schemas.microsoft.com/office/word/2018/wordml/cex" xmlns:w16cid="http://schemas.microsoft.com/office/word/2016/wordml/cid" xmlns:w16="http://schemas.microsoft.com/office/word/2018/wordml" xmlns:w16du="http://schemas.microsoft.com/office/word/2023/wordml/word16du" xmlns:w16sdtdh="http://schemas.microsoft.com/office/word/2020/wordml/sdtdatahash" xmlns:w16se="http://schemas.microsoft.com/office/word/2015/wordml/symex" xmlns:wpg="http://schemas.microsoft.com/office/word/2010/wordprocessingGroup" xmlns:wpi="http://schemas.microsoft.com/office/word/2010/wordprocessingInk" xmlns:wne="http://schemas.microsoft.com/office/word/2006/wordml" xmlns:wps="http://schemas.microsoft.com/office/word/2010/wordprocessingShape" mc:Ignorable="w14 w15 w16se w16cid w16 w16cex w16sdtdh w16du wp14">
+<w:document xmlns:wpc="http://schemas.microsoft.com/office/word/2010/wordprocessingCanvas" xmlns:mc="http://schemas.openxmlformats.org/markup-compatibility/2006" xmlns:o="urn:schemas-microsoft-com:office:office" xmlns:r="http://schemas.openxmlformats.org/officeDocument/2006/relationships" xmlns:m="http://schemas.openxmlformats.org/officeDocument/2006/math" xmlns:v="urn:schemas-microsoft-com:vml" xmlns:wp14="http://schemas.microsoft.com/office/word/2010/wordprocessingDrawing" xmlns:wp="http://schemas.openxmlformats.org/drawingml/2006/wordprocessingDrawing" xmlns:w10="urn:schemas-microsoft-com:office:word" xmlns:w="http://schemas.openxmlformats.org/wordprocessingml/2006/main" xmlns:w14="http://schemas.microsoft.com/office/word/2010/wordml" xmlns:w15="http://schemas.microsoft.com/office/word/2012/wordml" xmlns:wpg="http://schemas.microsoft.com/office/word/2010/wordprocessingGroup" xmlns:wpi="http://schemas.microsoft.com/office/word/2010/wordprocessingInk" xmlns:wne="http://schemas.microsoft.com/office/word/2006/wordml" xmlns:wps="http://schemas.microsoft.com/office/word/2010/wordprocessingShape" mc:Ignorable="w14 w15 wp14">
   <w:body>
     <w:p>
       <w:pPr>
@@ -878,7 +878,130 @@
           <w:sz w:val="28"/>
           <w:szCs w:val="28"/>
         </w:rPr>
-        <w:t>Решить индивидуальный вариант задания, используя условный оператор switch-case в интегрированной среде разработки (IDE) Microsoft Visual Studio на языке Visual C#.</w:t>
+        <w:t xml:space="preserve">Решить индивидуальный вариант задания, используя условный оператор </w:t>
+      </w:r>
+      <w:proofErr w:type="spellStart"/>
+      <w:r>
+        <w:rPr>
+          <w:rFonts w:ascii="Times New Roman" w:hAnsi="Times New Roman" w:cs="Times New Roman"/>
+          <w:i/>
+          <w:sz w:val="28"/>
+          <w:szCs w:val="28"/>
+        </w:rPr>
+        <w:t>switch-case</w:t>
+      </w:r>
+      <w:proofErr w:type="spellEnd"/>
+      <w:r>
+        <w:rPr>
+          <w:rFonts w:ascii="Times New Roman" w:hAnsi="Times New Roman" w:cs="Times New Roman"/>
+          <w:sz w:val="28"/>
+          <w:szCs w:val="28"/>
+        </w:rPr>
+        <w:t xml:space="preserve"> в интегрированной среде разработки (</w:t>
+      </w:r>
+      <w:r>
+        <w:rPr>
+          <w:rFonts w:ascii="Times New Roman" w:hAnsi="Times New Roman" w:cs="Times New Roman"/>
+          <w:i/>
+          <w:sz w:val="28"/>
+          <w:szCs w:val="28"/>
+        </w:rPr>
+        <w:t>IDE</w:t>
+      </w:r>
+      <w:r>
+        <w:rPr>
+          <w:rFonts w:ascii="Times New Roman" w:hAnsi="Times New Roman" w:cs="Times New Roman"/>
+          <w:sz w:val="28"/>
+          <w:szCs w:val="28"/>
+        </w:rPr>
+        <w:t xml:space="preserve">) </w:t>
+      </w:r>
+      <w:proofErr w:type="spellStart"/>
+      <w:r>
+        <w:rPr>
+          <w:rFonts w:ascii="Times New Roman" w:hAnsi="Times New Roman" w:cs="Times New Roman"/>
+          <w:i/>
+          <w:sz w:val="28"/>
+          <w:szCs w:val="28"/>
+        </w:rPr>
+        <w:t>Microsoft</w:t>
+      </w:r>
+      <w:proofErr w:type="spellEnd"/>
+      <w:r>
+        <w:rPr>
+          <w:rFonts w:ascii="Times New Roman" w:hAnsi="Times New Roman" w:cs="Times New Roman"/>
+          <w:i/>
+          <w:sz w:val="28"/>
+          <w:szCs w:val="28"/>
+        </w:rPr>
+        <w:t xml:space="preserve"> </w:t>
+      </w:r>
+      <w:proofErr w:type="spellStart"/>
+      <w:r>
+        <w:rPr>
+          <w:rFonts w:ascii="Times New Roman" w:hAnsi="Times New Roman" w:cs="Times New Roman"/>
+          <w:i/>
+          <w:sz w:val="28"/>
+          <w:szCs w:val="28"/>
+        </w:rPr>
+        <w:t>Visual</w:t>
+      </w:r>
+      <w:proofErr w:type="spellEnd"/>
+      <w:r>
+        <w:rPr>
+          <w:rFonts w:ascii="Times New Roman" w:hAnsi="Times New Roman" w:cs="Times New Roman"/>
+          <w:i/>
+          <w:sz w:val="28"/>
+          <w:szCs w:val="28"/>
+        </w:rPr>
+        <w:t xml:space="preserve"> </w:t>
+      </w:r>
+      <w:proofErr w:type="spellStart"/>
+      <w:r>
+        <w:rPr>
+          <w:rFonts w:ascii="Times New Roman" w:hAnsi="Times New Roman" w:cs="Times New Roman"/>
+          <w:i/>
+          <w:sz w:val="28"/>
+          <w:szCs w:val="28"/>
+        </w:rPr>
+        <w:t>Studio</w:t>
+      </w:r>
+      <w:proofErr w:type="spellEnd"/>
+      <w:r>
+        <w:rPr>
+          <w:rFonts w:ascii="Times New Roman" w:hAnsi="Times New Roman" w:cs="Times New Roman"/>
+          <w:sz w:val="28"/>
+          <w:szCs w:val="28"/>
+        </w:rPr>
+        <w:t xml:space="preserve"> на языке </w:t>
+      </w:r>
+      <w:proofErr w:type="spellStart"/>
+      <w:r>
+        <w:rPr>
+          <w:rFonts w:ascii="Times New Roman" w:hAnsi="Times New Roman" w:cs="Times New Roman"/>
+          <w:i/>
+          <w:sz w:val="28"/>
+          <w:szCs w:val="28"/>
+        </w:rPr>
+        <w:t>Visual</w:t>
+      </w:r>
+      <w:proofErr w:type="spellEnd"/>
+      <w:r>
+        <w:rPr>
+          <w:rFonts w:ascii="Times New Roman" w:hAnsi="Times New Roman" w:cs="Times New Roman"/>
+          <w:i/>
+          <w:sz w:val="28"/>
+          <w:szCs w:val="28"/>
+        </w:rPr>
+        <w:t xml:space="preserve"> C#</w:t>
+      </w:r>
+      <w:r>
+        <w:rPr>
+          <w:rFonts w:ascii="Times New Roman" w:hAnsi="Times New Roman" w:cs="Times New Roman"/>
+          <w:sz w:val="28"/>
+          <w:szCs w:val="28"/>
+        </w:rPr>
+        <w:t>.</w:t>
       </w:r>
       <w:r>
         <w:rPr>
@@ -1006,7 +1129,7 @@
       <w:pPr>
         <w:pStyle w:val="a3"/>
         <w:spacing w:after="0" w:line="360" w:lineRule="auto"/>
-        <w:ind w:left="0" w:firstLine="709"/>
+        <w:ind w:left="0"/>
         <w:jc w:val="both"/>
         <w:rPr>
           <w:rFonts w:ascii="Times New Roman" w:hAnsi="Times New Roman" w:cs="Times New Roman"/>
@@ -1024,6 +1147,7 @@
           <w:noProof/>
           <w:sz w:val="28"/>
           <w:szCs w:val="28"/>
+          <w:lang w:eastAsia="ru-RU"/>
         </w:rPr>
         <w:drawing>
           <wp:inline distT="0" distB="0" distL="0" distR="0" wp14:anchorId="56C4CD23" wp14:editId="09CD70D2">
@@ -1076,7 +1200,7 @@
       <w:pPr>
         <w:pStyle w:val="a3"/>
         <w:spacing w:after="0" w:line="360" w:lineRule="auto"/>
-        <w:ind w:left="0" w:firstLine="709"/>
+        <w:ind w:left="0"/>
         <w:jc w:val="center"/>
         <w:rPr>
           <w:rFonts w:ascii="Times New Roman" w:hAnsi="Times New Roman" w:cs="Times New Roman"/>
@@ -1361,6 +1485,7 @@
           <w:highlight w:val="white"/>
         </w:rPr>
       </w:pPr>
+      <w:proofErr w:type="spellStart"/>
       <w:r>
         <w:rPr>
           <w:rFonts w:ascii="Cascadia Mono" w:hAnsi="Cascadia Mono" w:cs="Cascadia Mono"/>
@@ -1371,15 +1496,38 @@
         </w:rPr>
         <w:t>using</w:t>
       </w:r>
-      <w:r>
-        <w:rPr>
-          <w:rFonts w:ascii="Cascadia Mono" w:hAnsi="Cascadia Mono" w:cs="Cascadia Mono"/>
-          <w:color w:val="000000"/>
-          <w:sz w:val="19"/>
-          <w:szCs w:val="19"/>
-          <w:highlight w:val="white"/>
-        </w:rPr>
-        <w:t xml:space="preserve"> System;  </w:t>
+      <w:proofErr w:type="spellEnd"/>
+      <w:r>
+        <w:rPr>
+          <w:rFonts w:ascii="Cascadia Mono" w:hAnsi="Cascadia Mono" w:cs="Cascadia Mono"/>
+          <w:color w:val="000000"/>
+          <w:sz w:val="19"/>
+          <w:szCs w:val="19"/>
+          <w:highlight w:val="white"/>
+        </w:rPr>
+        <w:t xml:space="preserve"> </w:t>
+      </w:r>
+      <w:proofErr w:type="spellStart"/>
+      <w:r>
+        <w:rPr>
+          <w:rFonts w:ascii="Cascadia Mono" w:hAnsi="Cascadia Mono" w:cs="Cascadia Mono"/>
+          <w:color w:val="000000"/>
+          <w:sz w:val="19"/>
+          <w:szCs w:val="19"/>
+          <w:highlight w:val="white"/>
+        </w:rPr>
+        <w:t>System</w:t>
+      </w:r>
+      <w:proofErr w:type="spellEnd"/>
+      <w:r>
+        <w:rPr>
+          <w:rFonts w:ascii="Cascadia Mono" w:hAnsi="Cascadia Mono" w:cs="Cascadia Mono"/>
+          <w:color w:val="000000"/>
+          <w:sz w:val="19"/>
+          <w:szCs w:val="19"/>
+          <w:highlight w:val="white"/>
+        </w:rPr>
+        <w:t xml:space="preserve">;  </w:t>
       </w:r>
       <w:r>
         <w:rPr>
@@ -1389,40 +1537,63 @@
           <w:szCs w:val="19"/>
           <w:highlight w:val="white"/>
         </w:rPr>
-        <w:t>// Используем пространство имен System, которое содержит стандартные классы и функции</w:t>
-      </w:r>
-    </w:p>
-    <w:p>
-      <w:pPr>
-        <w:autoSpaceDE w:val="0"/>
-        <w:autoSpaceDN w:val="0"/>
-        <w:adjustRightInd w:val="0"/>
-        <w:spacing w:after="0" w:line="240" w:lineRule="auto"/>
-        <w:ind w:left="709"/>
-        <w:rPr>
-          <w:rFonts w:ascii="Cascadia Mono" w:hAnsi="Cascadia Mono" w:cs="Cascadia Mono"/>
-          <w:color w:val="000000"/>
-          <w:sz w:val="19"/>
-          <w:szCs w:val="19"/>
-          <w:highlight w:val="white"/>
-        </w:rPr>
-      </w:pPr>
-    </w:p>
-    <w:p>
-      <w:pPr>
-        <w:autoSpaceDE w:val="0"/>
-        <w:autoSpaceDN w:val="0"/>
-        <w:adjustRightInd w:val="0"/>
-        <w:spacing w:after="0" w:line="240" w:lineRule="auto"/>
-        <w:ind w:left="709"/>
-        <w:rPr>
-          <w:rFonts w:ascii="Cascadia Mono" w:hAnsi="Cascadia Mono" w:cs="Cascadia Mono"/>
-          <w:color w:val="000000"/>
-          <w:sz w:val="19"/>
-          <w:szCs w:val="19"/>
-          <w:highlight w:val="white"/>
-        </w:rPr>
-      </w:pPr>
+        <w:t xml:space="preserve">// Используем пространство имен </w:t>
+      </w:r>
+      <w:proofErr w:type="spellStart"/>
+      <w:r>
+        <w:rPr>
+          <w:rFonts w:ascii="Cascadia Mono" w:hAnsi="Cascadia Mono" w:cs="Cascadia Mono"/>
+          <w:color w:val="008000"/>
+          <w:sz w:val="19"/>
+          <w:szCs w:val="19"/>
+          <w:highlight w:val="white"/>
+        </w:rPr>
+        <w:t>System</w:t>
+      </w:r>
+      <w:proofErr w:type="spellEnd"/>
+      <w:r>
+        <w:rPr>
+          <w:rFonts w:ascii="Cascadia Mono" w:hAnsi="Cascadia Mono" w:cs="Cascadia Mono"/>
+          <w:color w:val="008000"/>
+          <w:sz w:val="19"/>
+          <w:szCs w:val="19"/>
+          <w:highlight w:val="white"/>
+        </w:rPr>
+        <w:t>, которое содержит стандартные классы и функции</w:t>
+      </w:r>
+    </w:p>
+    <w:p>
+      <w:pPr>
+        <w:autoSpaceDE w:val="0"/>
+        <w:autoSpaceDN w:val="0"/>
+        <w:adjustRightInd w:val="0"/>
+        <w:spacing w:after="0" w:line="240" w:lineRule="auto"/>
+        <w:ind w:left="709"/>
+        <w:rPr>
+          <w:rFonts w:ascii="Cascadia Mono" w:hAnsi="Cascadia Mono" w:cs="Cascadia Mono"/>
+          <w:color w:val="000000"/>
+          <w:sz w:val="19"/>
+          <w:szCs w:val="19"/>
+          <w:highlight w:val="white"/>
+        </w:rPr>
+      </w:pPr>
+    </w:p>
+    <w:p>
+      <w:pPr>
+        <w:autoSpaceDE w:val="0"/>
+        <w:autoSpaceDN w:val="0"/>
+        <w:adjustRightInd w:val="0"/>
+        <w:spacing w:after="0" w:line="240" w:lineRule="auto"/>
+        <w:ind w:left="709"/>
+        <w:rPr>
+          <w:rFonts w:ascii="Cascadia Mono" w:hAnsi="Cascadia Mono" w:cs="Cascadia Mono"/>
+          <w:color w:val="000000"/>
+          <w:sz w:val="19"/>
+          <w:szCs w:val="19"/>
+          <w:highlight w:val="white"/>
+        </w:rPr>
+      </w:pPr>
+      <w:proofErr w:type="spellStart"/>
       <w:r>
         <w:rPr>
           <w:rFonts w:ascii="Cascadia Mono" w:hAnsi="Cascadia Mono" w:cs="Cascadia Mono"/>
@@ -1433,6 +1604,7 @@
         </w:rPr>
         <w:t>class</w:t>
       </w:r>
+      <w:proofErr w:type="spellEnd"/>
       <w:r>
         <w:rPr>
           <w:rFonts w:ascii="Cascadia Mono" w:hAnsi="Cascadia Mono" w:cs="Cascadia Mono"/>
@@ -1443,6 +1615,7 @@
         </w:rPr>
         <w:t xml:space="preserve"> </w:t>
       </w:r>
+      <w:proofErr w:type="spellStart"/>
       <w:r>
         <w:rPr>
           <w:rFonts w:ascii="Cascadia Mono" w:hAnsi="Cascadia Mono" w:cs="Cascadia Mono"/>
@@ -1453,6 +1626,7 @@
         </w:rPr>
         <w:t>Program</w:t>
       </w:r>
+      <w:proofErr w:type="spellEnd"/>
     </w:p>
     <w:p>
       <w:pPr>
@@ -1505,6 +1679,7 @@
         </w:rPr>
         <w:t xml:space="preserve">    </w:t>
       </w:r>
+      <w:proofErr w:type="spellStart"/>
       <w:r>
         <w:rPr>
           <w:rFonts w:ascii="Cascadia Mono" w:hAnsi="Cascadia Mono" w:cs="Cascadia Mono"/>
@@ -1515,6 +1690,7 @@
         </w:rPr>
         <w:t>static</w:t>
       </w:r>
+      <w:proofErr w:type="spellEnd"/>
       <w:r>
         <w:rPr>
           <w:rFonts w:ascii="Cascadia Mono" w:hAnsi="Cascadia Mono" w:cs="Cascadia Mono"/>
@@ -1525,6 +1701,7 @@
         </w:rPr>
         <w:t xml:space="preserve"> </w:t>
       </w:r>
+      <w:proofErr w:type="spellStart"/>
       <w:r>
         <w:rPr>
           <w:rFonts w:ascii="Cascadia Mono" w:hAnsi="Cascadia Mono" w:cs="Cascadia Mono"/>
@@ -1535,16 +1712,40 @@
         </w:rPr>
         <w:t>void</w:t>
       </w:r>
-      <w:r>
-        <w:rPr>
-          <w:rFonts w:ascii="Cascadia Mono" w:hAnsi="Cascadia Mono" w:cs="Cascadia Mono"/>
-          <w:color w:val="000000"/>
-          <w:sz w:val="19"/>
-          <w:szCs w:val="19"/>
-          <w:highlight w:val="white"/>
-        </w:rPr>
-        <w:t xml:space="preserve"> Main(</w:t>
-      </w:r>
+      <w:proofErr w:type="spellEnd"/>
+      <w:r>
+        <w:rPr>
+          <w:rFonts w:ascii="Cascadia Mono" w:hAnsi="Cascadia Mono" w:cs="Cascadia Mono"/>
+          <w:color w:val="000000"/>
+          <w:sz w:val="19"/>
+          <w:szCs w:val="19"/>
+          <w:highlight w:val="white"/>
+        </w:rPr>
+        <w:t xml:space="preserve"> </w:t>
+      </w:r>
+      <w:proofErr w:type="spellStart"/>
+      <w:r>
+        <w:rPr>
+          <w:rFonts w:ascii="Cascadia Mono" w:hAnsi="Cascadia Mono" w:cs="Cascadia Mono"/>
+          <w:color w:val="000000"/>
+          <w:sz w:val="19"/>
+          <w:szCs w:val="19"/>
+          <w:highlight w:val="white"/>
+        </w:rPr>
+        <w:t>Main</w:t>
+      </w:r>
+      <w:proofErr w:type="spellEnd"/>
+      <w:r>
+        <w:rPr>
+          <w:rFonts w:ascii="Cascadia Mono" w:hAnsi="Cascadia Mono" w:cs="Cascadia Mono"/>
+          <w:color w:val="000000"/>
+          <w:sz w:val="19"/>
+          <w:szCs w:val="19"/>
+          <w:highlight w:val="white"/>
+        </w:rPr>
+        <w:t>(</w:t>
+      </w:r>
+      <w:proofErr w:type="spellStart"/>
       <w:r>
         <w:rPr>
           <w:rFonts w:ascii="Cascadia Mono" w:hAnsi="Cascadia Mono" w:cs="Cascadia Mono"/>
@@ -1555,15 +1756,38 @@
         </w:rPr>
         <w:t>string</w:t>
       </w:r>
-      <w:r>
-        <w:rPr>
-          <w:rFonts w:ascii="Cascadia Mono" w:hAnsi="Cascadia Mono" w:cs="Cascadia Mono"/>
-          <w:color w:val="000000"/>
-          <w:sz w:val="19"/>
-          <w:szCs w:val="19"/>
-          <w:highlight w:val="white"/>
-        </w:rPr>
-        <w:t xml:space="preserve">[] args)  </w:t>
+      <w:proofErr w:type="spellEnd"/>
+      <w:r>
+        <w:rPr>
+          <w:rFonts w:ascii="Cascadia Mono" w:hAnsi="Cascadia Mono" w:cs="Cascadia Mono"/>
+          <w:color w:val="000000"/>
+          <w:sz w:val="19"/>
+          <w:szCs w:val="19"/>
+          <w:highlight w:val="white"/>
+        </w:rPr>
+        <w:t xml:space="preserve">[] </w:t>
+      </w:r>
+      <w:proofErr w:type="spellStart"/>
+      <w:r>
+        <w:rPr>
+          <w:rFonts w:ascii="Cascadia Mono" w:hAnsi="Cascadia Mono" w:cs="Cascadia Mono"/>
+          <w:color w:val="000000"/>
+          <w:sz w:val="19"/>
+          <w:szCs w:val="19"/>
+          <w:highlight w:val="white"/>
+        </w:rPr>
+        <w:t>args</w:t>
+      </w:r>
+      <w:proofErr w:type="spellEnd"/>
+      <w:r>
+        <w:rPr>
+          <w:rFonts w:ascii="Cascadia Mono" w:hAnsi="Cascadia Mono" w:cs="Cascadia Mono"/>
+          <w:color w:val="000000"/>
+          <w:sz w:val="19"/>
+          <w:szCs w:val="19"/>
+          <w:highlight w:val="white"/>
+        </w:rPr>
+        <w:t xml:space="preserve">)  </w:t>
       </w:r>
       <w:r>
         <w:rPr>
@@ -1627,6 +1851,7 @@
         </w:rPr>
         <w:t xml:space="preserve">        </w:t>
       </w:r>
+      <w:proofErr w:type="spellStart"/>
       <w:r>
         <w:rPr>
           <w:rFonts w:ascii="Cascadia Mono" w:hAnsi="Cascadia Mono" w:cs="Cascadia Mono"/>
@@ -1637,15 +1862,38 @@
         </w:rPr>
         <w:t>char</w:t>
       </w:r>
-      <w:r>
-        <w:rPr>
-          <w:rFonts w:ascii="Cascadia Mono" w:hAnsi="Cascadia Mono" w:cs="Cascadia Mono"/>
-          <w:color w:val="000000"/>
-          <w:sz w:val="19"/>
-          <w:szCs w:val="19"/>
-          <w:highlight w:val="white"/>
-        </w:rPr>
-        <w:t xml:space="preserve"> symbol;  </w:t>
+      <w:proofErr w:type="spellEnd"/>
+      <w:r>
+        <w:rPr>
+          <w:rFonts w:ascii="Cascadia Mono" w:hAnsi="Cascadia Mono" w:cs="Cascadia Mono"/>
+          <w:color w:val="000000"/>
+          <w:sz w:val="19"/>
+          <w:szCs w:val="19"/>
+          <w:highlight w:val="white"/>
+        </w:rPr>
+        <w:t xml:space="preserve"> </w:t>
+      </w:r>
+      <w:proofErr w:type="spellStart"/>
+      <w:r>
+        <w:rPr>
+          <w:rFonts w:ascii="Cascadia Mono" w:hAnsi="Cascadia Mono" w:cs="Cascadia Mono"/>
+          <w:color w:val="000000"/>
+          <w:sz w:val="19"/>
+          <w:szCs w:val="19"/>
+          <w:highlight w:val="white"/>
+        </w:rPr>
+        <w:t>symbol</w:t>
+      </w:r>
+      <w:proofErr w:type="spellEnd"/>
+      <w:r>
+        <w:rPr>
+          <w:rFonts w:ascii="Cascadia Mono" w:hAnsi="Cascadia Mono" w:cs="Cascadia Mono"/>
+          <w:color w:val="000000"/>
+          <w:sz w:val="19"/>
+          <w:szCs w:val="19"/>
+          <w:highlight w:val="white"/>
+        </w:rPr>
+        <w:t xml:space="preserve">;  </w:t>
       </w:r>
       <w:r>
         <w:rPr>
@@ -1683,6 +1931,7 @@
         </w:rPr>
         <w:t xml:space="preserve">        </w:t>
       </w:r>
+      <w:proofErr w:type="spellStart"/>
       <w:r>
         <w:rPr>
           <w:rFonts w:ascii="Cascadia Mono" w:hAnsi="Cascadia Mono" w:cs="Cascadia Mono"/>
@@ -1693,15 +1942,38 @@
         </w:rPr>
         <w:t>int</w:t>
       </w:r>
-      <w:r>
-        <w:rPr>
-          <w:rFonts w:ascii="Cascadia Mono" w:hAnsi="Cascadia Mono" w:cs="Cascadia Mono"/>
-          <w:color w:val="000000"/>
-          <w:sz w:val="19"/>
-          <w:szCs w:val="19"/>
-          <w:highlight w:val="white"/>
-        </w:rPr>
-        <w:t xml:space="preserve"> znachenie;  </w:t>
+      <w:proofErr w:type="spellEnd"/>
+      <w:r>
+        <w:rPr>
+          <w:rFonts w:ascii="Cascadia Mono" w:hAnsi="Cascadia Mono" w:cs="Cascadia Mono"/>
+          <w:color w:val="000000"/>
+          <w:sz w:val="19"/>
+          <w:szCs w:val="19"/>
+          <w:highlight w:val="white"/>
+        </w:rPr>
+        <w:t xml:space="preserve"> </w:t>
+      </w:r>
+      <w:proofErr w:type="spellStart"/>
+      <w:r>
+        <w:rPr>
+          <w:rFonts w:ascii="Cascadia Mono" w:hAnsi="Cascadia Mono" w:cs="Cascadia Mono"/>
+          <w:color w:val="000000"/>
+          <w:sz w:val="19"/>
+          <w:szCs w:val="19"/>
+          <w:highlight w:val="white"/>
+        </w:rPr>
+        <w:t>znachenie</w:t>
+      </w:r>
+      <w:proofErr w:type="spellEnd"/>
+      <w:r>
+        <w:rPr>
+          <w:rFonts w:ascii="Cascadia Mono" w:hAnsi="Cascadia Mono" w:cs="Cascadia Mono"/>
+          <w:color w:val="000000"/>
+          <w:sz w:val="19"/>
+          <w:szCs w:val="19"/>
+          <w:highlight w:val="white"/>
+        </w:rPr>
+        <w:t xml:space="preserve">;  </w:t>
       </w:r>
       <w:r>
         <w:rPr>
@@ -1739,6 +2011,7 @@
         </w:rPr>
         <w:t xml:space="preserve">        </w:t>
       </w:r>
+      <w:proofErr w:type="spellStart"/>
       <w:r>
         <w:rPr>
           <w:rFonts w:ascii="Cascadia Mono" w:hAnsi="Cascadia Mono" w:cs="Cascadia Mono"/>
@@ -1749,15 +2022,38 @@
         </w:rPr>
         <w:t>bool</w:t>
       </w:r>
-      <w:r>
-        <w:rPr>
-          <w:rFonts w:ascii="Cascadia Mono" w:hAnsi="Cascadia Mono" w:cs="Cascadia Mono"/>
-          <w:color w:val="000000"/>
-          <w:sz w:val="19"/>
-          <w:szCs w:val="19"/>
-          <w:highlight w:val="white"/>
-        </w:rPr>
-        <w:t xml:space="preserve"> FlgAccess;  </w:t>
+      <w:proofErr w:type="spellEnd"/>
+      <w:r>
+        <w:rPr>
+          <w:rFonts w:ascii="Cascadia Mono" w:hAnsi="Cascadia Mono" w:cs="Cascadia Mono"/>
+          <w:color w:val="000000"/>
+          <w:sz w:val="19"/>
+          <w:szCs w:val="19"/>
+          <w:highlight w:val="white"/>
+        </w:rPr>
+        <w:t xml:space="preserve"> </w:t>
+      </w:r>
+      <w:proofErr w:type="spellStart"/>
+      <w:r>
+        <w:rPr>
+          <w:rFonts w:ascii="Cascadia Mono" w:hAnsi="Cascadia Mono" w:cs="Cascadia Mono"/>
+          <w:color w:val="000000"/>
+          <w:sz w:val="19"/>
+          <w:szCs w:val="19"/>
+          <w:highlight w:val="white"/>
+        </w:rPr>
+        <w:t>FlgAccess</w:t>
+      </w:r>
+      <w:proofErr w:type="spellEnd"/>
+      <w:r>
+        <w:rPr>
+          <w:rFonts w:ascii="Cascadia Mono" w:hAnsi="Cascadia Mono" w:cs="Cascadia Mono"/>
+          <w:color w:val="000000"/>
+          <w:sz w:val="19"/>
+          <w:szCs w:val="19"/>
+          <w:highlight w:val="white"/>
+        </w:rPr>
+        <w:t xml:space="preserve">;  </w:t>
       </w:r>
       <w:r>
         <w:rPr>
@@ -1847,6 +2143,7 @@
         </w:rPr>
         <w:t xml:space="preserve">        </w:t>
       </w:r>
+      <w:proofErr w:type="spellStart"/>
       <w:r>
         <w:rPr>
           <w:rFonts w:ascii="Cascadia Mono" w:hAnsi="Cascadia Mono" w:cs="Cascadia Mono"/>
@@ -1865,7 +2162,18 @@
           <w:szCs w:val="19"/>
           <w:highlight w:val="white"/>
         </w:rPr>
-        <w:t>.WriteLine(</w:t>
+        <w:t>.WriteLine</w:t>
+      </w:r>
+      <w:proofErr w:type="spellEnd"/>
+      <w:r>
+        <w:rPr>
+          <w:rFonts w:ascii="Cascadia Mono" w:hAnsi="Cascadia Mono" w:cs="Cascadia Mono"/>
+          <w:color w:val="000000"/>
+          <w:sz w:val="19"/>
+          <w:szCs w:val="19"/>
+          <w:highlight w:val="white"/>
+        </w:rPr>
+        <w:t>(</w:t>
       </w:r>
       <w:r>
         <w:rPr>
@@ -1875,7 +2183,29 @@
           <w:szCs w:val="19"/>
           <w:highlight w:val="white"/>
         </w:rPr>
-        <w:t>"Введите кирилический символ: "</w:t>
+        <w:t xml:space="preserve">"Введите </w:t>
+      </w:r>
+      <w:proofErr w:type="spellStart"/>
+      <w:r>
+        <w:rPr>
+          <w:rFonts w:ascii="Cascadia Mono" w:hAnsi="Cascadia Mono" w:cs="Cascadia Mono"/>
+          <w:color w:val="A31515"/>
+          <w:sz w:val="19"/>
+          <w:szCs w:val="19"/>
+          <w:highlight w:val="white"/>
+        </w:rPr>
+        <w:t>кирилический</w:t>
+      </w:r>
+      <w:proofErr w:type="spellEnd"/>
+      <w:r>
+        <w:rPr>
+          <w:rFonts w:ascii="Cascadia Mono" w:hAnsi="Cascadia Mono" w:cs="Cascadia Mono"/>
+          <w:color w:val="A31515"/>
+          <w:sz w:val="19"/>
+          <w:szCs w:val="19"/>
+          <w:highlight w:val="white"/>
+        </w:rPr>
+        <w:t xml:space="preserve"> символ: "</w:t>
       </w:r>
       <w:r>
         <w:rPr>
@@ -1966,6 +2296,7 @@
         </w:rPr>
         <w:t xml:space="preserve">        </w:t>
       </w:r>
+      <w:proofErr w:type="spellStart"/>
       <w:r>
         <w:rPr>
           <w:rFonts w:ascii="Cascadia Mono" w:hAnsi="Cascadia Mono" w:cs="Cascadia Mono"/>
@@ -1975,8 +2306,21 @@
           <w:highlight w:val="white"/>
           <w:lang w:val="en-US"/>
         </w:rPr>
-        <w:t xml:space="preserve">FlgAccess = </w:t>
-      </w:r>
+        <w:t>FlgAccess</w:t>
+      </w:r>
+      <w:proofErr w:type="spellEnd"/>
+      <w:r>
+        <w:rPr>
+          <w:rFonts w:ascii="Cascadia Mono" w:hAnsi="Cascadia Mono" w:cs="Cascadia Mono"/>
+          <w:color w:val="000000"/>
+          <w:sz w:val="19"/>
+          <w:szCs w:val="19"/>
+          <w:highlight w:val="white"/>
+          <w:lang w:val="en-US"/>
+        </w:rPr>
+        <w:t xml:space="preserve"> = </w:t>
+      </w:r>
+      <w:proofErr w:type="spellStart"/>
       <w:r>
         <w:rPr>
           <w:rFonts w:ascii="Cascadia Mono" w:hAnsi="Cascadia Mono" w:cs="Cascadia Mono"/>
@@ -1997,8 +2341,21 @@
           <w:highlight w:val="white"/>
           <w:lang w:val="en-US"/>
         </w:rPr>
-        <w:t>.TryParse(</w:t>
-      </w:r>
+        <w:t>.TryParse</w:t>
+      </w:r>
+      <w:proofErr w:type="spellEnd"/>
+      <w:r>
+        <w:rPr>
+          <w:rFonts w:ascii="Cascadia Mono" w:hAnsi="Cascadia Mono" w:cs="Cascadia Mono"/>
+          <w:color w:val="000000"/>
+          <w:sz w:val="19"/>
+          <w:szCs w:val="19"/>
+          <w:highlight w:val="white"/>
+          <w:lang w:val="en-US"/>
+        </w:rPr>
+        <w:t>(</w:t>
+      </w:r>
+      <w:proofErr w:type="spellStart"/>
       <w:r>
         <w:rPr>
           <w:rFonts w:ascii="Cascadia Mono" w:hAnsi="Cascadia Mono" w:cs="Cascadia Mono"/>
@@ -2019,7 +2376,19 @@
           <w:highlight w:val="white"/>
           <w:lang w:val="en-US"/>
         </w:rPr>
-        <w:t xml:space="preserve">.ReadLine(), </w:t>
+        <w:t>.ReadLine</w:t>
+      </w:r>
+      <w:proofErr w:type="spellEnd"/>
+      <w:r>
+        <w:rPr>
+          <w:rFonts w:ascii="Cascadia Mono" w:hAnsi="Cascadia Mono" w:cs="Cascadia Mono"/>
+          <w:color w:val="000000"/>
+          <w:sz w:val="19"/>
+          <w:szCs w:val="19"/>
+          <w:highlight w:val="white"/>
+          <w:lang w:val="en-US"/>
+        </w:rPr>
+        <w:t xml:space="preserve">(), </w:t>
       </w:r>
       <w:r>
         <w:rPr>
@@ -2123,6 +2492,7 @@
         </w:rPr>
         <w:t xml:space="preserve">        </w:t>
       </w:r>
+      <w:proofErr w:type="spellStart"/>
       <w:r>
         <w:rPr>
           <w:rFonts w:ascii="Cascadia Mono" w:hAnsi="Cascadia Mono" w:cs="Cascadia Mono"/>
@@ -2133,15 +2503,38 @@
         </w:rPr>
         <w:t>if</w:t>
       </w:r>
-      <w:r>
-        <w:rPr>
-          <w:rFonts w:ascii="Cascadia Mono" w:hAnsi="Cascadia Mono" w:cs="Cascadia Mono"/>
-          <w:color w:val="000000"/>
-          <w:sz w:val="19"/>
-          <w:szCs w:val="19"/>
-          <w:highlight w:val="white"/>
-        </w:rPr>
-        <w:t xml:space="preserve"> (FlgAccess)</w:t>
+      <w:proofErr w:type="spellEnd"/>
+      <w:r>
+        <w:rPr>
+          <w:rFonts w:ascii="Cascadia Mono" w:hAnsi="Cascadia Mono" w:cs="Cascadia Mono"/>
+          <w:color w:val="000000"/>
+          <w:sz w:val="19"/>
+          <w:szCs w:val="19"/>
+          <w:highlight w:val="white"/>
+        </w:rPr>
+        <w:t xml:space="preserve"> (</w:t>
+      </w:r>
+      <w:proofErr w:type="spellStart"/>
+      <w:r>
+        <w:rPr>
+          <w:rFonts w:ascii="Cascadia Mono" w:hAnsi="Cascadia Mono" w:cs="Cascadia Mono"/>
+          <w:color w:val="000000"/>
+          <w:sz w:val="19"/>
+          <w:szCs w:val="19"/>
+          <w:highlight w:val="white"/>
+        </w:rPr>
+        <w:t>FlgAccess</w:t>
+      </w:r>
+      <w:proofErr w:type="spellEnd"/>
+      <w:r>
+        <w:rPr>
+          <w:rFonts w:ascii="Cascadia Mono" w:hAnsi="Cascadia Mono" w:cs="Cascadia Mono"/>
+          <w:color w:val="000000"/>
+          <w:sz w:val="19"/>
+          <w:szCs w:val="19"/>
+          <w:highlight w:val="white"/>
+        </w:rPr>
+        <w:t>)</w:t>
       </w:r>
     </w:p>
     <w:p>
@@ -2203,50 +2596,20 @@
           <w:szCs w:val="19"/>
           <w:highlight w:val="white"/>
         </w:rPr>
-        <w:t>// Если ввод корректен, то сохраняем числовое значение символа в переменную znachenie</w:t>
-      </w:r>
-    </w:p>
-    <w:p>
-      <w:pPr>
-        <w:autoSpaceDE w:val="0"/>
-        <w:autoSpaceDN w:val="0"/>
-        <w:adjustRightInd w:val="0"/>
-        <w:spacing w:after="0" w:line="240" w:lineRule="auto"/>
-        <w:ind w:left="709"/>
-        <w:rPr>
-          <w:rFonts w:ascii="Cascadia Mono" w:hAnsi="Cascadia Mono" w:cs="Cascadia Mono"/>
-          <w:color w:val="000000"/>
-          <w:sz w:val="19"/>
-          <w:szCs w:val="19"/>
-          <w:highlight w:val="white"/>
-        </w:rPr>
-      </w:pPr>
-      <w:r>
-        <w:rPr>
-          <w:rFonts w:ascii="Cascadia Mono" w:hAnsi="Cascadia Mono" w:cs="Cascadia Mono"/>
-          <w:color w:val="000000"/>
-          <w:sz w:val="19"/>
-          <w:szCs w:val="19"/>
-          <w:highlight w:val="white"/>
-        </w:rPr>
-        <w:t xml:space="preserve">            znachenie = symbol;</w:t>
-      </w:r>
-    </w:p>
-    <w:p>
-      <w:pPr>
-        <w:autoSpaceDE w:val="0"/>
-        <w:autoSpaceDN w:val="0"/>
-        <w:adjustRightInd w:val="0"/>
-        <w:spacing w:after="0" w:line="240" w:lineRule="auto"/>
-        <w:ind w:left="709"/>
-        <w:rPr>
-          <w:rFonts w:ascii="Cascadia Mono" w:hAnsi="Cascadia Mono" w:cs="Cascadia Mono"/>
-          <w:color w:val="000000"/>
-          <w:sz w:val="19"/>
-          <w:szCs w:val="19"/>
-          <w:highlight w:val="white"/>
-        </w:rPr>
-      </w:pPr>
+        <w:t xml:space="preserve">// Если ввод корректен, то сохраняем числовое значение символа в переменную </w:t>
+      </w:r>
+      <w:proofErr w:type="spellStart"/>
+      <w:r>
+        <w:rPr>
+          <w:rFonts w:ascii="Cascadia Mono" w:hAnsi="Cascadia Mono" w:cs="Cascadia Mono"/>
+          <w:color w:val="008000"/>
+          <w:sz w:val="19"/>
+          <w:szCs w:val="19"/>
+          <w:highlight w:val="white"/>
+        </w:rPr>
+        <w:t>znachenie</w:t>
+      </w:r>
+      <w:proofErr w:type="spellEnd"/>
     </w:p>
     <w:p>
       <w:pPr>
@@ -2273,6 +2636,92 @@
         </w:rPr>
         <w:t xml:space="preserve">            </w:t>
       </w:r>
+      <w:proofErr w:type="spellStart"/>
+      <w:r>
+        <w:rPr>
+          <w:rFonts w:ascii="Cascadia Mono" w:hAnsi="Cascadia Mono" w:cs="Cascadia Mono"/>
+          <w:color w:val="000000"/>
+          <w:sz w:val="19"/>
+          <w:szCs w:val="19"/>
+          <w:highlight w:val="white"/>
+        </w:rPr>
+        <w:t>znachenie</w:t>
+      </w:r>
+      <w:proofErr w:type="spellEnd"/>
+      <w:r>
+        <w:rPr>
+          <w:rFonts w:ascii="Cascadia Mono" w:hAnsi="Cascadia Mono" w:cs="Cascadia Mono"/>
+          <w:color w:val="000000"/>
+          <w:sz w:val="19"/>
+          <w:szCs w:val="19"/>
+          <w:highlight w:val="white"/>
+        </w:rPr>
+        <w:t xml:space="preserve"> = </w:t>
+      </w:r>
+      <w:proofErr w:type="spellStart"/>
+      <w:r>
+        <w:rPr>
+          <w:rFonts w:ascii="Cascadia Mono" w:hAnsi="Cascadia Mono" w:cs="Cascadia Mono"/>
+          <w:color w:val="000000"/>
+          <w:sz w:val="19"/>
+          <w:szCs w:val="19"/>
+          <w:highlight w:val="white"/>
+        </w:rPr>
+        <w:t>symbol</w:t>
+      </w:r>
+      <w:proofErr w:type="spellEnd"/>
+      <w:r>
+        <w:rPr>
+          <w:rFonts w:ascii="Cascadia Mono" w:hAnsi="Cascadia Mono" w:cs="Cascadia Mono"/>
+          <w:color w:val="000000"/>
+          <w:sz w:val="19"/>
+          <w:szCs w:val="19"/>
+          <w:highlight w:val="white"/>
+        </w:rPr>
+        <w:t>;</w:t>
+      </w:r>
+    </w:p>
+    <w:p>
+      <w:pPr>
+        <w:autoSpaceDE w:val="0"/>
+        <w:autoSpaceDN w:val="0"/>
+        <w:adjustRightInd w:val="0"/>
+        <w:spacing w:after="0" w:line="240" w:lineRule="auto"/>
+        <w:ind w:left="709"/>
+        <w:rPr>
+          <w:rFonts w:ascii="Cascadia Mono" w:hAnsi="Cascadia Mono" w:cs="Cascadia Mono"/>
+          <w:color w:val="000000"/>
+          <w:sz w:val="19"/>
+          <w:szCs w:val="19"/>
+          <w:highlight w:val="white"/>
+        </w:rPr>
+      </w:pPr>
+    </w:p>
+    <w:p>
+      <w:pPr>
+        <w:autoSpaceDE w:val="0"/>
+        <w:autoSpaceDN w:val="0"/>
+        <w:adjustRightInd w:val="0"/>
+        <w:spacing w:after="0" w:line="240" w:lineRule="auto"/>
+        <w:ind w:left="709"/>
+        <w:rPr>
+          <w:rFonts w:ascii="Cascadia Mono" w:hAnsi="Cascadia Mono" w:cs="Cascadia Mono"/>
+          <w:color w:val="000000"/>
+          <w:sz w:val="19"/>
+          <w:szCs w:val="19"/>
+          <w:highlight w:val="white"/>
+        </w:rPr>
+      </w:pPr>
+      <w:r>
+        <w:rPr>
+          <w:rFonts w:ascii="Cascadia Mono" w:hAnsi="Cascadia Mono" w:cs="Cascadia Mono"/>
+          <w:color w:val="000000"/>
+          <w:sz w:val="19"/>
+          <w:szCs w:val="19"/>
+          <w:highlight w:val="white"/>
+        </w:rPr>
+        <w:t xml:space="preserve">            </w:t>
+      </w:r>
       <w:r>
         <w:rPr>
           <w:rFonts w:ascii="Cascadia Mono" w:hAnsi="Cascadia Mono" w:cs="Cascadia Mono"/>
@@ -2281,7 +2730,29 @@
           <w:szCs w:val="19"/>
           <w:highlight w:val="white"/>
         </w:rPr>
-        <w:t>// Используем конструкцию switch для проверки символа и вывода соответствующего сообщения</w:t>
+        <w:t xml:space="preserve">// Используем конструкцию </w:t>
+      </w:r>
+      <w:proofErr w:type="spellStart"/>
+      <w:r>
+        <w:rPr>
+          <w:rFonts w:ascii="Cascadia Mono" w:hAnsi="Cascadia Mono" w:cs="Cascadia Mono"/>
+          <w:color w:val="008000"/>
+          <w:sz w:val="19"/>
+          <w:szCs w:val="19"/>
+          <w:highlight w:val="white"/>
+        </w:rPr>
+        <w:t>switch</w:t>
+      </w:r>
+      <w:proofErr w:type="spellEnd"/>
+      <w:r>
+        <w:rPr>
+          <w:rFonts w:ascii="Cascadia Mono" w:hAnsi="Cascadia Mono" w:cs="Cascadia Mono"/>
+          <w:color w:val="008000"/>
+          <w:sz w:val="19"/>
+          <w:szCs w:val="19"/>
+          <w:highlight w:val="white"/>
+        </w:rPr>
+        <w:t xml:space="preserve"> для проверки символа и вывода соответствующего сообщения</w:t>
       </w:r>
     </w:p>
     <w:p>
@@ -2309,6 +2780,7 @@
         </w:rPr>
         <w:t xml:space="preserve">            </w:t>
       </w:r>
+      <w:proofErr w:type="spellStart"/>
       <w:r>
         <w:rPr>
           <w:rFonts w:ascii="Cascadia Mono" w:hAnsi="Cascadia Mono" w:cs="Cascadia Mono"/>
@@ -2319,15 +2791,38 @@
         </w:rPr>
         <w:t>switch</w:t>
       </w:r>
-      <w:r>
-        <w:rPr>
-          <w:rFonts w:ascii="Cascadia Mono" w:hAnsi="Cascadia Mono" w:cs="Cascadia Mono"/>
-          <w:color w:val="000000"/>
-          <w:sz w:val="19"/>
-          <w:szCs w:val="19"/>
-          <w:highlight w:val="white"/>
-        </w:rPr>
-        <w:t xml:space="preserve"> (znachenie)</w:t>
+      <w:proofErr w:type="spellEnd"/>
+      <w:r>
+        <w:rPr>
+          <w:rFonts w:ascii="Cascadia Mono" w:hAnsi="Cascadia Mono" w:cs="Cascadia Mono"/>
+          <w:color w:val="000000"/>
+          <w:sz w:val="19"/>
+          <w:szCs w:val="19"/>
+          <w:highlight w:val="white"/>
+        </w:rPr>
+        <w:t xml:space="preserve"> (</w:t>
+      </w:r>
+      <w:proofErr w:type="spellStart"/>
+      <w:r>
+        <w:rPr>
+          <w:rFonts w:ascii="Cascadia Mono" w:hAnsi="Cascadia Mono" w:cs="Cascadia Mono"/>
+          <w:color w:val="000000"/>
+          <w:sz w:val="19"/>
+          <w:szCs w:val="19"/>
+          <w:highlight w:val="white"/>
+        </w:rPr>
+        <w:t>znachenie</w:t>
+      </w:r>
+      <w:proofErr w:type="spellEnd"/>
+      <w:r>
+        <w:rPr>
+          <w:rFonts w:ascii="Cascadia Mono" w:hAnsi="Cascadia Mono" w:cs="Cascadia Mono"/>
+          <w:color w:val="000000"/>
+          <w:sz w:val="19"/>
+          <w:szCs w:val="19"/>
+          <w:highlight w:val="white"/>
+        </w:rPr>
+        <w:t>)</w:t>
       </w:r>
     </w:p>
     <w:p>
@@ -2381,6 +2876,7 @@
         </w:rPr>
         <w:t xml:space="preserve">                </w:t>
       </w:r>
+      <w:proofErr w:type="spellStart"/>
       <w:r>
         <w:rPr>
           <w:rFonts w:ascii="Cascadia Mono" w:hAnsi="Cascadia Mono" w:cs="Cascadia Mono"/>
@@ -2391,6 +2887,7 @@
         </w:rPr>
         <w:t>case</w:t>
       </w:r>
+      <w:proofErr w:type="spellEnd"/>
       <w:r>
         <w:rPr>
           <w:rFonts w:ascii="Cascadia Mono" w:hAnsi="Cascadia Mono" w:cs="Cascadia Mono"/>
@@ -2457,6 +2954,7 @@
         </w:rPr>
         <w:t xml:space="preserve">                    </w:t>
       </w:r>
+      <w:proofErr w:type="spellStart"/>
       <w:r>
         <w:rPr>
           <w:rFonts w:ascii="Cascadia Mono" w:hAnsi="Cascadia Mono" w:cs="Cascadia Mono"/>
@@ -2475,7 +2973,18 @@
           <w:szCs w:val="19"/>
           <w:highlight w:val="white"/>
         </w:rPr>
-        <w:t>.Write(</w:t>
+        <w:t>.Write</w:t>
+      </w:r>
+      <w:proofErr w:type="spellEnd"/>
+      <w:r>
+        <w:rPr>
+          <w:rFonts w:ascii="Cascadia Mono" w:hAnsi="Cascadia Mono" w:cs="Cascadia Mono"/>
+          <w:color w:val="000000"/>
+          <w:sz w:val="19"/>
+          <w:szCs w:val="19"/>
+          <w:highlight w:val="white"/>
+        </w:rPr>
+        <w:t>(</w:t>
       </w:r>
       <w:r>
         <w:rPr>
@@ -2533,6 +3042,7 @@
         </w:rPr>
         <w:t xml:space="preserve">                    </w:t>
       </w:r>
+      <w:proofErr w:type="spellStart"/>
       <w:r>
         <w:rPr>
           <w:rFonts w:ascii="Cascadia Mono" w:hAnsi="Cascadia Mono" w:cs="Cascadia Mono"/>
@@ -2543,6 +3053,7 @@
         </w:rPr>
         <w:t>break</w:t>
       </w:r>
+      <w:proofErr w:type="spellEnd"/>
       <w:r>
         <w:rPr>
           <w:rFonts w:ascii="Cascadia Mono" w:hAnsi="Cascadia Mono" w:cs="Cascadia Mono"/>
@@ -2605,6 +3116,7 @@
         </w:rPr>
         <w:t xml:space="preserve">                </w:t>
       </w:r>
+      <w:proofErr w:type="spellStart"/>
       <w:r>
         <w:rPr>
           <w:rFonts w:ascii="Cascadia Mono" w:hAnsi="Cascadia Mono" w:cs="Cascadia Mono"/>
@@ -2615,6 +3127,7 @@
         </w:rPr>
         <w:t>case</w:t>
       </w:r>
+      <w:proofErr w:type="spellEnd"/>
       <w:r>
         <w:rPr>
           <w:rFonts w:ascii="Cascadia Mono" w:hAnsi="Cascadia Mono" w:cs="Cascadia Mono"/>
@@ -2681,6 +3194,7 @@
         </w:rPr>
         <w:t xml:space="preserve">                    </w:t>
       </w:r>
+      <w:proofErr w:type="spellStart"/>
       <w:r>
         <w:rPr>
           <w:rFonts w:ascii="Cascadia Mono" w:hAnsi="Cascadia Mono" w:cs="Cascadia Mono"/>
@@ -2699,7 +3213,18 @@
           <w:szCs w:val="19"/>
           <w:highlight w:val="white"/>
         </w:rPr>
-        <w:t>.Write(</w:t>
+        <w:t>.Write</w:t>
+      </w:r>
+      <w:proofErr w:type="spellEnd"/>
+      <w:r>
+        <w:rPr>
+          <w:rFonts w:ascii="Cascadia Mono" w:hAnsi="Cascadia Mono" w:cs="Cascadia Mono"/>
+          <w:color w:val="000000"/>
+          <w:sz w:val="19"/>
+          <w:szCs w:val="19"/>
+          <w:highlight w:val="white"/>
+        </w:rPr>
+        <w:t>(</w:t>
       </w:r>
       <w:r>
         <w:rPr>
@@ -2757,6 +3282,7 @@
         </w:rPr>
         <w:t xml:space="preserve">                    </w:t>
       </w:r>
+      <w:proofErr w:type="spellStart"/>
       <w:r>
         <w:rPr>
           <w:rFonts w:ascii="Cascadia Mono" w:hAnsi="Cascadia Mono" w:cs="Cascadia Mono"/>
@@ -2767,6 +3293,7 @@
         </w:rPr>
         <w:t>break</w:t>
       </w:r>
+      <w:proofErr w:type="spellEnd"/>
       <w:r>
         <w:rPr>
           <w:rFonts w:ascii="Cascadia Mono" w:hAnsi="Cascadia Mono" w:cs="Cascadia Mono"/>
@@ -2819,6 +3346,7 @@
         </w:rPr>
         <w:t xml:space="preserve">                </w:t>
       </w:r>
+      <w:proofErr w:type="spellStart"/>
       <w:r>
         <w:rPr>
           <w:rFonts w:ascii="Cascadia Mono" w:hAnsi="Cascadia Mono" w:cs="Cascadia Mono"/>
@@ -2829,6 +3357,7 @@
         </w:rPr>
         <w:t>case</w:t>
       </w:r>
+      <w:proofErr w:type="spellEnd"/>
       <w:r>
         <w:rPr>
           <w:rFonts w:ascii="Cascadia Mono" w:hAnsi="Cascadia Mono" w:cs="Cascadia Mono"/>
@@ -2895,6 +3424,7 @@
         </w:rPr>
         <w:t xml:space="preserve">                    </w:t>
       </w:r>
+      <w:proofErr w:type="spellStart"/>
       <w:r>
         <w:rPr>
           <w:rFonts w:ascii="Cascadia Mono" w:hAnsi="Cascadia Mono" w:cs="Cascadia Mono"/>
@@ -2913,7 +3443,18 @@
           <w:szCs w:val="19"/>
           <w:highlight w:val="white"/>
         </w:rPr>
-        <w:t>.Write(</w:t>
+        <w:t>.Write</w:t>
+      </w:r>
+      <w:proofErr w:type="spellEnd"/>
+      <w:r>
+        <w:rPr>
+          <w:rFonts w:ascii="Cascadia Mono" w:hAnsi="Cascadia Mono" w:cs="Cascadia Mono"/>
+          <w:color w:val="000000"/>
+          <w:sz w:val="19"/>
+          <w:szCs w:val="19"/>
+          <w:highlight w:val="white"/>
+        </w:rPr>
+        <w:t>(</w:t>
       </w:r>
       <w:r>
         <w:rPr>
@@ -2971,6 +3512,7 @@
         </w:rPr>
         <w:t xml:space="preserve">                    </w:t>
       </w:r>
+      <w:proofErr w:type="spellStart"/>
       <w:r>
         <w:rPr>
           <w:rFonts w:ascii="Cascadia Mono" w:hAnsi="Cascadia Mono" w:cs="Cascadia Mono"/>
@@ -2981,6 +3523,7 @@
         </w:rPr>
         <w:t>break</w:t>
       </w:r>
+      <w:proofErr w:type="spellEnd"/>
       <w:r>
         <w:rPr>
           <w:rFonts w:ascii="Cascadia Mono" w:hAnsi="Cascadia Mono" w:cs="Cascadia Mono"/>
@@ -3034,6 +3577,7 @@
         <w:lastRenderedPageBreak/>
         <w:t xml:space="preserve">                </w:t>
       </w:r>
+      <w:proofErr w:type="spellStart"/>
       <w:r>
         <w:rPr>
           <w:rFonts w:ascii="Cascadia Mono" w:hAnsi="Cascadia Mono" w:cs="Cascadia Mono"/>
@@ -3044,6 +3588,7 @@
         </w:rPr>
         <w:t>case</w:t>
       </w:r>
+      <w:proofErr w:type="spellEnd"/>
       <w:r>
         <w:rPr>
           <w:rFonts w:ascii="Cascadia Mono" w:hAnsi="Cascadia Mono" w:cs="Cascadia Mono"/>
@@ -3110,6 +3655,7 @@
         </w:rPr>
         <w:t xml:space="preserve">                    </w:t>
       </w:r>
+      <w:proofErr w:type="spellStart"/>
       <w:r>
         <w:rPr>
           <w:rFonts w:ascii="Cascadia Mono" w:hAnsi="Cascadia Mono" w:cs="Cascadia Mono"/>
@@ -3128,7 +3674,18 @@
           <w:szCs w:val="19"/>
           <w:highlight w:val="white"/>
         </w:rPr>
-        <w:t>.Write(</w:t>
+        <w:t>.Write</w:t>
+      </w:r>
+      <w:proofErr w:type="spellEnd"/>
+      <w:r>
+        <w:rPr>
+          <w:rFonts w:ascii="Cascadia Mono" w:hAnsi="Cascadia Mono" w:cs="Cascadia Mono"/>
+          <w:color w:val="000000"/>
+          <w:sz w:val="19"/>
+          <w:szCs w:val="19"/>
+          <w:highlight w:val="white"/>
+        </w:rPr>
+        <w:t>(</w:t>
       </w:r>
       <w:r>
         <w:rPr>
@@ -3186,6 +3743,7 @@
         </w:rPr>
         <w:t xml:space="preserve">                    </w:t>
       </w:r>
+      <w:proofErr w:type="spellStart"/>
       <w:r>
         <w:rPr>
           <w:rFonts w:ascii="Cascadia Mono" w:hAnsi="Cascadia Mono" w:cs="Cascadia Mono"/>
@@ -3196,6 +3754,7 @@
         </w:rPr>
         <w:t>break</w:t>
       </w:r>
+      <w:proofErr w:type="spellEnd"/>
       <w:r>
         <w:rPr>
           <w:rFonts w:ascii="Cascadia Mono" w:hAnsi="Cascadia Mono" w:cs="Cascadia Mono"/>
@@ -3248,6 +3807,7 @@
         </w:rPr>
         <w:t xml:space="preserve">                </w:t>
       </w:r>
+      <w:proofErr w:type="spellStart"/>
       <w:r>
         <w:rPr>
           <w:rFonts w:ascii="Cascadia Mono" w:hAnsi="Cascadia Mono" w:cs="Cascadia Mono"/>
@@ -3258,6 +3818,7 @@
         </w:rPr>
         <w:t>case</w:t>
       </w:r>
+      <w:proofErr w:type="spellEnd"/>
       <w:r>
         <w:rPr>
           <w:rFonts w:ascii="Cascadia Mono" w:hAnsi="Cascadia Mono" w:cs="Cascadia Mono"/>
@@ -3324,6 +3885,7 @@
         </w:rPr>
         <w:t xml:space="preserve">                    </w:t>
       </w:r>
+      <w:proofErr w:type="spellStart"/>
       <w:r>
         <w:rPr>
           <w:rFonts w:ascii="Cascadia Mono" w:hAnsi="Cascadia Mono" w:cs="Cascadia Mono"/>
@@ -3342,7 +3904,18 @@
           <w:szCs w:val="19"/>
           <w:highlight w:val="white"/>
         </w:rPr>
-        <w:t>.Write(</w:t>
+        <w:t>.Write</w:t>
+      </w:r>
+      <w:proofErr w:type="spellEnd"/>
+      <w:r>
+        <w:rPr>
+          <w:rFonts w:ascii="Cascadia Mono" w:hAnsi="Cascadia Mono" w:cs="Cascadia Mono"/>
+          <w:color w:val="000000"/>
+          <w:sz w:val="19"/>
+          <w:szCs w:val="19"/>
+          <w:highlight w:val="white"/>
+        </w:rPr>
+        <w:t>(</w:t>
       </w:r>
       <w:r>
         <w:rPr>
@@ -3400,6 +3973,7 @@
         </w:rPr>
         <w:t xml:space="preserve">                    </w:t>
       </w:r>
+      <w:proofErr w:type="spellStart"/>
       <w:r>
         <w:rPr>
           <w:rFonts w:ascii="Cascadia Mono" w:hAnsi="Cascadia Mono" w:cs="Cascadia Mono"/>
@@ -3410,6 +3984,7 @@
         </w:rPr>
         <w:t>break</w:t>
       </w:r>
+      <w:proofErr w:type="spellEnd"/>
       <w:r>
         <w:rPr>
           <w:rFonts w:ascii="Cascadia Mono" w:hAnsi="Cascadia Mono" w:cs="Cascadia Mono"/>
@@ -3462,6 +4037,7 @@
         </w:rPr>
         <w:t xml:space="preserve">                </w:t>
       </w:r>
+      <w:proofErr w:type="spellStart"/>
       <w:r>
         <w:rPr>
           <w:rFonts w:ascii="Cascadia Mono" w:hAnsi="Cascadia Mono" w:cs="Cascadia Mono"/>
@@ -3472,6 +4048,7 @@
         </w:rPr>
         <w:t>case</w:t>
       </w:r>
+      <w:proofErr w:type="spellEnd"/>
       <w:r>
         <w:rPr>
           <w:rFonts w:ascii="Cascadia Mono" w:hAnsi="Cascadia Mono" w:cs="Cascadia Mono"/>
@@ -3538,6 +4115,7 @@
         </w:rPr>
         <w:t xml:space="preserve">                    </w:t>
       </w:r>
+      <w:proofErr w:type="spellStart"/>
       <w:r>
         <w:rPr>
           <w:rFonts w:ascii="Cascadia Mono" w:hAnsi="Cascadia Mono" w:cs="Cascadia Mono"/>
@@ -3556,7 +4134,18 @@
           <w:szCs w:val="19"/>
           <w:highlight w:val="white"/>
         </w:rPr>
-        <w:t>.Write(</w:t>
+        <w:t>.Write</w:t>
+      </w:r>
+      <w:proofErr w:type="spellEnd"/>
+      <w:r>
+        <w:rPr>
+          <w:rFonts w:ascii="Cascadia Mono" w:hAnsi="Cascadia Mono" w:cs="Cascadia Mono"/>
+          <w:color w:val="000000"/>
+          <w:sz w:val="19"/>
+          <w:szCs w:val="19"/>
+          <w:highlight w:val="white"/>
+        </w:rPr>
+        <w:t>(</w:t>
       </w:r>
       <w:r>
         <w:rPr>
@@ -3614,6 +4203,7 @@
         </w:rPr>
         <w:t xml:space="preserve">                    </w:t>
       </w:r>
+      <w:proofErr w:type="spellStart"/>
       <w:r>
         <w:rPr>
           <w:rFonts w:ascii="Cascadia Mono" w:hAnsi="Cascadia Mono" w:cs="Cascadia Mono"/>
@@ -3624,6 +4214,7 @@
         </w:rPr>
         <w:t>break</w:t>
       </w:r>
+      <w:proofErr w:type="spellEnd"/>
       <w:r>
         <w:rPr>
           <w:rFonts w:ascii="Cascadia Mono" w:hAnsi="Cascadia Mono" w:cs="Cascadia Mono"/>
@@ -3676,6 +4267,7 @@
         </w:rPr>
         <w:t xml:space="preserve">                </w:t>
       </w:r>
+      <w:proofErr w:type="spellStart"/>
       <w:r>
         <w:rPr>
           <w:rFonts w:ascii="Cascadia Mono" w:hAnsi="Cascadia Mono" w:cs="Cascadia Mono"/>
@@ -3686,6 +4278,7 @@
         </w:rPr>
         <w:t>default</w:t>
       </w:r>
+      <w:proofErr w:type="spellEnd"/>
       <w:r>
         <w:rPr>
           <w:rFonts w:ascii="Cascadia Mono" w:hAnsi="Cascadia Mono" w:cs="Cascadia Mono"/>
@@ -3732,6 +4325,7 @@
         </w:rPr>
         <w:t xml:space="preserve">                    </w:t>
       </w:r>
+      <w:proofErr w:type="spellStart"/>
       <w:r>
         <w:rPr>
           <w:rFonts w:ascii="Cascadia Mono" w:hAnsi="Cascadia Mono" w:cs="Cascadia Mono"/>
@@ -3750,7 +4344,18 @@
           <w:szCs w:val="19"/>
           <w:highlight w:val="white"/>
         </w:rPr>
-        <w:t>.Write(</w:t>
+        <w:t>.Write</w:t>
+      </w:r>
+      <w:proofErr w:type="spellEnd"/>
+      <w:r>
+        <w:rPr>
+          <w:rFonts w:ascii="Cascadia Mono" w:hAnsi="Cascadia Mono" w:cs="Cascadia Mono"/>
+          <w:color w:val="000000"/>
+          <w:sz w:val="19"/>
+          <w:szCs w:val="19"/>
+          <w:highlight w:val="white"/>
+        </w:rPr>
+        <w:t>(</w:t>
       </w:r>
       <w:r>
         <w:rPr>
@@ -3808,6 +4413,7 @@
         </w:rPr>
         <w:t xml:space="preserve">                    </w:t>
       </w:r>
+      <w:proofErr w:type="spellStart"/>
       <w:r>
         <w:rPr>
           <w:rFonts w:ascii="Cascadia Mono" w:hAnsi="Cascadia Mono" w:cs="Cascadia Mono"/>
@@ -3818,6 +4424,7 @@
         </w:rPr>
         <w:t>break</w:t>
       </w:r>
+      <w:proofErr w:type="spellEnd"/>
       <w:r>
         <w:rPr>
           <w:rFonts w:ascii="Cascadia Mono" w:hAnsi="Cascadia Mono" w:cs="Cascadia Mono"/>
@@ -3906,6 +4513,7 @@
         </w:rPr>
         <w:t xml:space="preserve">        </w:t>
       </w:r>
+      <w:proofErr w:type="spellStart"/>
       <w:r>
         <w:rPr>
           <w:rFonts w:ascii="Cascadia Mono" w:hAnsi="Cascadia Mono" w:cs="Cascadia Mono"/>
@@ -3916,6 +4524,7 @@
         </w:rPr>
         <w:t>else</w:t>
       </w:r>
+      <w:proofErr w:type="spellEnd"/>
     </w:p>
     <w:p>
       <w:pPr>
@@ -4004,6 +4613,7 @@
         </w:rPr>
         <w:t xml:space="preserve">            </w:t>
       </w:r>
+      <w:proofErr w:type="spellStart"/>
       <w:r>
         <w:rPr>
           <w:rFonts w:ascii="Cascadia Mono" w:hAnsi="Cascadia Mono" w:cs="Cascadia Mono"/>
@@ -4022,7 +4632,18 @@
           <w:szCs w:val="19"/>
           <w:highlight w:val="white"/>
         </w:rPr>
-        <w:t>.Write(</w:t>
+        <w:t>.Write</w:t>
+      </w:r>
+      <w:proofErr w:type="spellEnd"/>
+      <w:r>
+        <w:rPr>
+          <w:rFonts w:ascii="Cascadia Mono" w:hAnsi="Cascadia Mono" w:cs="Cascadia Mono"/>
+          <w:color w:val="000000"/>
+          <w:sz w:val="19"/>
+          <w:szCs w:val="19"/>
+          <w:highlight w:val="white"/>
+        </w:rPr>
+        <w:t>(</w:t>
       </w:r>
       <w:r>
         <w:rPr>
@@ -4148,6 +4769,7 @@
         </w:rPr>
         <w:t xml:space="preserve">        </w:t>
       </w:r>
+      <w:proofErr w:type="spellStart"/>
       <w:r>
         <w:rPr>
           <w:rFonts w:ascii="Cascadia Mono" w:hAnsi="Cascadia Mono" w:cs="Cascadia Mono"/>
@@ -4166,8 +4788,20 @@
           <w:szCs w:val="19"/>
           <w:highlight w:val="white"/>
         </w:rPr>
-        <w:t>.ReadKey(</w:t>
-      </w:r>
+        <w:t>.ReadKey</w:t>
+      </w:r>
+      <w:proofErr w:type="spellEnd"/>
+      <w:r>
+        <w:rPr>
+          <w:rFonts w:ascii="Cascadia Mono" w:hAnsi="Cascadia Mono" w:cs="Cascadia Mono"/>
+          <w:color w:val="000000"/>
+          <w:sz w:val="19"/>
+          <w:szCs w:val="19"/>
+          <w:highlight w:val="white"/>
+        </w:rPr>
+        <w:t>(</w:t>
+      </w:r>
+      <w:proofErr w:type="spellStart"/>
       <w:r>
         <w:rPr>
           <w:rFonts w:ascii="Cascadia Mono" w:hAnsi="Cascadia Mono" w:cs="Cascadia Mono"/>
@@ -4178,6 +4812,7 @@
         </w:rPr>
         <w:t>true</w:t>
       </w:r>
+      <w:proofErr w:type="spellEnd"/>
       <w:r>
         <w:rPr>
           <w:rFonts w:ascii="Cascadia Mono" w:hAnsi="Cascadia Mono" w:cs="Cascadia Mono"/>
@@ -4287,7 +4922,6 @@
     <w:p>
       <w:pPr>
         <w:spacing w:after="0" w:line="360" w:lineRule="auto"/>
-        <w:ind w:firstLine="709"/>
         <w:jc w:val="center"/>
         <w:rPr>
           <w:rFonts w:ascii="Times New Roman" w:hAnsi="Times New Roman" w:cs="Times New Roman"/>
@@ -4296,6 +4930,7 @@
           <w:szCs w:val="28"/>
         </w:rPr>
       </w:pPr>
+      <w:bookmarkStart w:id="0" w:name="_GoBack"/>
       <w:r>
         <w:rPr>
           <w:rFonts w:ascii="Times New Roman" w:hAnsi="Times New Roman" w:cs="Times New Roman"/>
@@ -4346,7 +4981,6 @@
     <w:p>
       <w:pPr>
         <w:spacing w:after="0" w:line="360" w:lineRule="auto"/>
-        <w:ind w:left="709"/>
         <w:jc w:val="center"/>
         <w:rPr>
           <w:rFonts w:ascii="Times New Roman" w:hAnsi="Times New Roman" w:cs="Times New Roman"/>
@@ -4377,7 +5011,6 @@
     <w:p>
       <w:pPr>
         <w:spacing w:after="0" w:line="360" w:lineRule="auto"/>
-        <w:ind w:firstLine="709"/>
         <w:jc w:val="center"/>
         <w:rPr>
           <w:rFonts w:ascii="Times New Roman" w:hAnsi="Times New Roman" w:cs="Times New Roman"/>
@@ -4436,7 +5069,6 @@
     <w:p>
       <w:pPr>
         <w:spacing w:after="0" w:line="360" w:lineRule="auto"/>
-        <w:ind w:firstLine="709"/>
         <w:jc w:val="center"/>
         <w:rPr>
           <w:rFonts w:ascii="Times New Roman" w:hAnsi="Times New Roman" w:cs="Times New Roman"/>
@@ -4494,7 +5126,6 @@
     <w:p>
       <w:pPr>
         <w:spacing w:after="0" w:line="360" w:lineRule="auto"/>
-        <w:ind w:firstLine="709"/>
         <w:jc w:val="center"/>
         <w:rPr>
           <w:rFonts w:ascii="Times New Roman" w:hAnsi="Times New Roman" w:cs="Times New Roman"/>
@@ -4553,7 +5184,6 @@
     <w:p>
       <w:pPr>
         <w:spacing w:after="0" w:line="360" w:lineRule="auto"/>
-        <w:ind w:left="709"/>
         <w:jc w:val="center"/>
         <w:rPr>
           <w:rFonts w:ascii="Times New Roman" w:hAnsi="Times New Roman" w:cs="Times New Roman"/>
@@ -4581,6 +5211,7 @@
         <w:t>1.3 – Третий тестовый пример</w:t>
       </w:r>
     </w:p>
+    <w:bookmarkEnd w:id="0"/>
     <w:p>
       <w:pPr>
         <w:spacing w:after="0" w:line="360" w:lineRule="auto"/>
@@ -4649,7 +5280,47 @@
           <w:szCs w:val="28"/>
         </w:rPr>
         <w:lastRenderedPageBreak/>
-        <w:t>корректно идентифицирует введённые знаки препинания или выводит сообщение об ошибке при вводе неверного символа. Все знаки препинания и операции учитываются, а при вводе некорректных данных отображается сообщение "Ошибка! Некорректные данные". Тестирование показало, что алгоритм работает стабильно и соответствует поставленным требованиям. Данная работа способствует более глубокому пониманию принципов использования switch-case в языке C#.</w:t>
+        <w:t xml:space="preserve">корректно идентифицирует введённые знаки препинания или выводит сообщение об ошибке при вводе неверного символа. Все знаки препинания и операции учитываются, а при вводе некорректных данных отображается сообщение "Ошибка! Некорректные данные". Тестирование показало, что алгоритм работает стабильно и соответствует поставленным требованиям. Данная работа способствует более глубокому пониманию принципов использования </w:t>
+      </w:r>
+      <w:proofErr w:type="spellStart"/>
+      <w:r>
+        <w:rPr>
+          <w:rFonts w:ascii="Times New Roman" w:hAnsi="Times New Roman" w:cs="Times New Roman"/>
+          <w:bCs/>
+          <w:i/>
+          <w:sz w:val="28"/>
+          <w:szCs w:val="28"/>
+        </w:rPr>
+        <w:t>switch-case</w:t>
+      </w:r>
+      <w:proofErr w:type="spellEnd"/>
+      <w:r>
+        <w:rPr>
+          <w:rFonts w:ascii="Times New Roman" w:hAnsi="Times New Roman" w:cs="Times New Roman"/>
+          <w:bCs/>
+          <w:sz w:val="28"/>
+          <w:szCs w:val="28"/>
+        </w:rPr>
+        <w:t xml:space="preserve"> в языке </w:t>
+      </w:r>
+      <w:r>
+        <w:rPr>
+          <w:rFonts w:ascii="Times New Roman" w:hAnsi="Times New Roman" w:cs="Times New Roman"/>
+          <w:bCs/>
+          <w:i/>
+          <w:sz w:val="28"/>
+          <w:szCs w:val="28"/>
+        </w:rPr>
+        <w:t>C#</w:t>
+      </w:r>
+      <w:r>
+        <w:rPr>
+          <w:rFonts w:ascii="Times New Roman" w:hAnsi="Times New Roman" w:cs="Times New Roman"/>
+          <w:bCs/>
+          <w:sz w:val="28"/>
+          <w:szCs w:val="28"/>
+        </w:rPr>
+        <w:t>.</w:t>
       </w:r>
     </w:p>
     <w:p>
@@ -4774,8 +5445,8 @@
 </file>
 
 <file path=word/numbering.xml><?xml version="1.0" encoding="utf-8"?>
-<w:numbering xmlns:wpc="http://schemas.microsoft.com/office/word/2010/wordprocessingCanvas" xmlns:cx="http://schemas.microsoft.com/office/drawing/2014/chartex" xmlns:cx1="http://schemas.microsoft.com/office/drawing/2015/9/8/chartex" xmlns:cx2="http://schemas.microsoft.com/office/drawing/2015/10/21/chartex" xmlns:cx3="http://schemas.microsoft.com/office/drawing/2016/5/9/chartex" xmlns:cx4="http://schemas.microsoft.com/office/drawing/2016/5/10/chartex" xmlns:cx5="http://schemas.microsoft.com/office/drawing/2016/5/11/chartex" xmlns:cx6="http://schemas.microsoft.com/office/drawing/2016/5/12/chartex" xmlns:cx7="http://schemas.microsoft.com/office/drawing/2016/5/13/chartex" xmlns:cx8="http://schemas.microsoft.com/office/drawing/2016/5/14/chartex" xmlns:mc="http://schemas.openxmlformats.org/markup-compatibility/2006" xmlns:aink="http://schemas.microsoft.com/office/drawing/2016/ink" xmlns:am3d="http://schemas.microsoft.com/office/drawing/2017/model3d" xmlns:o="urn:schemas-microsoft-com:office:office" xmlns:oel="http://schemas.microsoft.com/office/2019/extlst" xmlns:r="http://schemas.openxmlformats.org/officeDocument/2006/relationships" xmlns:m="http://schemas.openxmlformats.org/officeDocument/2006/math" xmlns:v="urn:schemas-microsoft-com:vml" xmlns:wp14="http://schemas.microsoft.com/office/word/2010/wordprocessingDrawing" xmlns:wp="http://schemas.openxmlformats.org/drawingml/2006/wordprocessingDrawing" xmlns:w10="urn:schemas-microsoft-com:office:word" xmlns:w="http://schemas.openxmlformats.org/wordprocessingml/2006/main" xmlns:w14="http://schemas.microsoft.com/office/word/2010/wordml" xmlns:w15="http://schemas.microsoft.com/office/word/2012/wordml" xmlns:w16cex="http://schemas.microsoft.com/office/word/2018/wordml/cex" xmlns:w16cid="http://schemas.microsoft.com/office/word/2016/wordml/cid" xmlns:w16="http://schemas.microsoft.com/office/word/2018/wordml" xmlns:w16du="http://schemas.microsoft.com/office/word/2023/wordml/word16du" xmlns:w16sdtdh="http://schemas.microsoft.com/office/word/2020/wordml/sdtdatahash" xmlns:w16se="http://schemas.microsoft.com/office/word/2015/wordml/symex" xmlns:wpg="http://schemas.microsoft.com/office/word/2010/wordprocessingGroup" xmlns:wpi="http://schemas.microsoft.com/office/word/2010/wordprocessingInk" xmlns:wne="http://schemas.microsoft.com/office/word/2006/wordml" xmlns:wps="http://schemas.microsoft.com/office/word/2010/wordprocessingShape" mc:Ignorable="w14 w15 w16se w16cid w16 w16cex w16sdtdh w16du wp14">
-  <w:abstractNum w:abstractNumId="0" w15:restartNumberingAfterBreak="0">
+<w:numbering xmlns:wpc="http://schemas.microsoft.com/office/word/2010/wordprocessingCanvas" xmlns:mc="http://schemas.openxmlformats.org/markup-compatibility/2006" xmlns:o="urn:schemas-microsoft-com:office:office" xmlns:r="http://schemas.openxmlformats.org/officeDocument/2006/relationships" xmlns:m="http://schemas.openxmlformats.org/officeDocument/2006/math" xmlns:v="urn:schemas-microsoft-com:vml" xmlns:wp14="http://schemas.microsoft.com/office/word/2010/wordprocessingDrawing" xmlns:wp="http://schemas.openxmlformats.org/drawingml/2006/wordprocessingDrawing" xmlns:w10="urn:schemas-microsoft-com:office:word" xmlns:w="http://schemas.openxmlformats.org/wordprocessingml/2006/main" xmlns:w14="http://schemas.microsoft.com/office/word/2010/wordml" xmlns:w15="http://schemas.microsoft.com/office/word/2012/wordml" xmlns:wpg="http://schemas.microsoft.com/office/word/2010/wordprocessingGroup" xmlns:wpi="http://schemas.microsoft.com/office/word/2010/wordprocessingInk" xmlns:wne="http://schemas.microsoft.com/office/word/2006/wordml" xmlns:wps="http://schemas.microsoft.com/office/word/2010/wordprocessingShape" mc:Ignorable="w14 w15 wp14">
+  <w:abstractNum w:abstractNumId="0">
     <w:nsid w:val="0E574A8B"/>
     <w:multiLevelType w:val="multilevel"/>
     <w:tmpl w:val="E8721CE8"/>
@@ -4896,14 +5567,14 @@
       </w:rPr>
     </w:lvl>
   </w:abstractNum>
-  <w:num w:numId="1" w16cid:durableId="1468428956">
+  <w:num w:numId="1">
     <w:abstractNumId w:val="0"/>
   </w:num>
 </w:numbering>
 </file>
 
 <file path=word/styles.xml><?xml version="1.0" encoding="utf-8"?>
-<w:styles xmlns:mc="http://schemas.openxmlformats.org/markup-compatibility/2006" xmlns:r="http://schemas.openxmlformats.org/officeDocument/2006/relationships" xmlns:w="http://schemas.openxmlformats.org/wordprocessingml/2006/main" xmlns:w14="http://schemas.microsoft.com/office/word/2010/wordml" xmlns:w15="http://schemas.microsoft.com/office/word/2012/wordml" xmlns:w16cex="http://schemas.microsoft.com/office/word/2018/wordml/cex" xmlns:w16cid="http://schemas.microsoft.com/office/word/2016/wordml/cid" xmlns:w16="http://schemas.microsoft.com/office/word/2018/wordml" xmlns:w16du="http://schemas.microsoft.com/office/word/2023/wordml/word16du" xmlns:w16sdtdh="http://schemas.microsoft.com/office/word/2020/wordml/sdtdatahash" xmlns:w16se="http://schemas.microsoft.com/office/word/2015/wordml/symex" mc:Ignorable="w14 w15 w16se w16cid w16 w16cex w16sdtdh w16du">
+<w:styles xmlns:mc="http://schemas.openxmlformats.org/markup-compatibility/2006" xmlns:r="http://schemas.openxmlformats.org/officeDocument/2006/relationships" xmlns:w="http://schemas.openxmlformats.org/wordprocessingml/2006/main" xmlns:w14="http://schemas.microsoft.com/office/word/2010/wordml" xmlns:w15="http://schemas.microsoft.com/office/word/2012/wordml" mc:Ignorable="w14 w15">
   <w:docDefaults>
     <w:rPrDefault>
       <w:rPr>
@@ -4919,7 +5590,7 @@
       </w:pPr>
     </w:pPrDefault>
   </w:docDefaults>
-  <w:latentStyles w:defLockedState="0" w:defUIPriority="99" w:defSemiHidden="0" w:defUnhideWhenUsed="0" w:defQFormat="0" w:count="376">
+  <w:latentStyles w:defLockedState="0" w:defUIPriority="99" w:defSemiHidden="0" w:defUnhideWhenUsed="0" w:defQFormat="0" w:count="371">
     <w:lsdException w:name="Normal" w:uiPriority="0" w:qFormat="1"/>
     <w:lsdException w:name="heading 1" w:uiPriority="9" w:qFormat="1"/>
     <w:lsdException w:name="heading 2" w:semiHidden="1" w:uiPriority="9" w:unhideWhenUsed="1" w:qFormat="1"/>
@@ -5291,11 +5962,6 @@
     <w:lsdException w:name="List Table 5 Dark Accent 6" w:uiPriority="50"/>
     <w:lsdException w:name="List Table 6 Colorful Accent 6" w:uiPriority="51"/>
     <w:lsdException w:name="List Table 7 Colorful Accent 6" w:uiPriority="52"/>
-    <w:lsdException w:name="Mention" w:semiHidden="1" w:unhideWhenUsed="1"/>
-    <w:lsdException w:name="Smart Hyperlink" w:semiHidden="1" w:unhideWhenUsed="1"/>
-    <w:lsdException w:name="Hashtag" w:semiHidden="1" w:unhideWhenUsed="1"/>
-    <w:lsdException w:name="Unresolved Mention" w:semiHidden="1" w:unhideWhenUsed="1"/>
-    <w:lsdException w:name="Smart Link" w:semiHidden="1" w:unhideWhenUsed="1"/>
   </w:latentStyles>
   <w:style w:type="paragraph" w:default="1" w:styleId="a">
     <w:name w:val="Normal"/>
